--- a/Documentation/Agenda's/Agenda_17_09_2017.docx
+++ b/Documentation/Agenda's/Agenda_17_09_2017.docx
@@ -91,50 +91,20 @@
                 <w:sz w:val="32"/>
                 <w:szCs w:val="32"/>
               </w:rPr>
-              <w:t xml:space="preserve">Agenda meeting Project </w:t>
-            </w:r>
-            <w:proofErr w:type="spellStart"/>
-            <w:r>
-              <w:rPr>
-                <w:b/>
-                <w:sz w:val="32"/>
-                <w:szCs w:val="32"/>
-              </w:rPr>
-              <w:t>Minor_AR</w:t>
-            </w:r>
-            <w:proofErr w:type="spellEnd"/>
-            <w:r>
-              <w:rPr>
-                <w:b/>
-                <w:sz w:val="32"/>
-                <w:szCs w:val="32"/>
-              </w:rPr>
-              <w:t xml:space="preserve"> </w:t>
+              <w:t xml:space="preserve">Agenda meeting Project Minor_AR </w:t>
             </w:r>
           </w:p>
           <w:p>
             <w:pPr>
               <w:spacing w:line="288" w:lineRule="auto"/>
-              <w:rPr>
-                <w:lang w:val="nl-NL"/>
-              </w:rPr>
             </w:pPr>
             <w:r>
-              <w:rPr>
-                <w:lang w:val="nl-NL"/>
-              </w:rPr>
               <w:t>Onderwerp:</w:t>
             </w:r>
             <w:r>
-              <w:rPr>
-                <w:lang w:val="nl-NL"/>
-              </w:rPr>
               <w:tab/>
             </w:r>
             <w:r>
-              <w:rPr>
-                <w:lang w:val="nl-NL"/>
-              </w:rPr>
               <w:tab/>
               <w:t xml:space="preserve">Robot distribution </w:t>
             </w:r>
@@ -309,75 +279,39 @@
           <w:p>
             <w:pPr>
               <w:spacing w:line="288" w:lineRule="auto"/>
-              <w:rPr>
-                <w:lang w:val="nl-NL"/>
-              </w:rPr>
             </w:pPr>
             <w:r>
-              <w:rPr>
-                <w:lang w:val="nl-NL"/>
-              </w:rPr>
               <w:t>Tutor:</w:t>
             </w:r>
             <w:r>
-              <w:rPr>
-                <w:lang w:val="nl-NL"/>
-              </w:rPr>
               <w:tab/>
             </w:r>
             <w:r>
-              <w:rPr>
-                <w:lang w:val="nl-NL"/>
-              </w:rPr>
               <w:tab/>
             </w:r>
             <w:r>
-              <w:rPr>
-                <w:lang w:val="nl-NL"/>
-              </w:rPr>
               <w:tab/>
               <w:t>Sjriek Alers</w:t>
             </w:r>
             <w:r>
-              <w:rPr>
-                <w:lang w:val="nl-NL"/>
-              </w:rPr>
               <w:tab/>
             </w:r>
             <w:r>
-              <w:rPr>
-                <w:lang w:val="nl-NL"/>
-              </w:rPr>
               <w:tab/>
             </w:r>
             <w:r>
-              <w:rPr>
-                <w:lang w:val="nl-NL"/>
-              </w:rPr>
               <w:tab/>
               <w:t>Client:</w:t>
             </w:r>
             <w:r>
-              <w:rPr>
-                <w:lang w:val="nl-NL"/>
-              </w:rPr>
               <w:tab/>
             </w:r>
             <w:r>
-              <w:rPr>
-                <w:lang w:val="nl-NL"/>
-              </w:rPr>
               <w:tab/>
               <w:t xml:space="preserve">Sjriek Alers  </w:t>
             </w:r>
           </w:p>
-          <w:p>
-            <w:pPr>
-              <w:rPr>
-                <w:lang w:val="nl-NL"/>
-              </w:rPr>
-            </w:pPr>
-          </w:p>
+          <w:p/>
         </w:tc>
       </w:tr>
       <w:tr>
@@ -667,16 +601,8 @@
               <w:rPr>
                 <w:rFonts w:cs="Arial"/>
               </w:rPr>
-              <w:t xml:space="preserve">Concept </w:t>
-            </w:r>
-            <w:proofErr w:type="spellStart"/>
-            <w:r>
-              <w:rPr>
-                <w:rFonts w:cs="Arial"/>
-              </w:rPr>
-              <w:t>uitwerken</w:t>
-            </w:r>
-            <w:proofErr w:type="spellEnd"/>
+              <w:t>Concept uitwerken</w:t>
+            </w:r>
           </w:p>
           <w:p>
             <w:pPr>
@@ -690,14 +616,12 @@
                 <w:rFonts w:cs="Arial"/>
               </w:rPr>
             </w:pPr>
-            <w:proofErr w:type="spellStart"/>
             <w:r>
               <w:rPr>
                 <w:rFonts w:cs="Arial"/>
               </w:rPr>
               <w:t>Bestelling</w:t>
             </w:r>
-            <w:proofErr w:type="spellEnd"/>
           </w:p>
           <w:p>
             <w:pPr>
@@ -711,19 +635,30 @@
                 <w:rFonts w:cs="Arial"/>
               </w:rPr>
             </w:pPr>
-            <w:proofErr w:type="spellStart"/>
             <w:r>
               <w:rPr>
                 <w:rFonts w:cs="Arial"/>
               </w:rPr>
-              <w:t>Programma</w:t>
-            </w:r>
-            <w:proofErr w:type="spellEnd"/>
-            <w:r>
+              <w:t xml:space="preserve">Programma </w:t>
+            </w:r>
+          </w:p>
+          <w:p>
+            <w:pPr>
+              <w:pStyle w:val="ListParagraph"/>
+              <w:numPr>
+                <w:ilvl w:val="0"/>
+                <w:numId w:val="10"/>
+              </w:numPr>
+              <w:spacing w:line="288" w:lineRule="auto"/>
               <w:rPr>
                 <w:rFonts w:cs="Arial"/>
               </w:rPr>
-              <w:t xml:space="preserve"> </w:t>
+            </w:pPr>
+            <w:r>
+              <w:rPr>
+                <w:rFonts w:cs="Arial"/>
+              </w:rPr>
+              <w:t>safety</w:t>
             </w:r>
           </w:p>
           <w:p>
@@ -747,7 +682,6 @@
                 <w:b/>
               </w:rPr>
             </w:pPr>
-            <w:proofErr w:type="spellStart"/>
             <w:r>
               <w:rPr>
                 <w:rFonts w:eastAsia="Calibri" w:cs="Arial"/>
@@ -755,9 +689,48 @@
               </w:rPr>
               <w:t>Discussie</w:t>
             </w:r>
+          </w:p>
+          <w:p>
+            <w:pPr>
+              <w:pStyle w:val="ListParagraph"/>
+              <w:numPr>
+                <w:ilvl w:val="0"/>
+                <w:numId w:val="10"/>
+              </w:numPr>
+              <w:spacing w:line="288" w:lineRule="auto"/>
+              <w:rPr>
+                <w:rFonts w:eastAsia="Calibri" w:cs="Arial"/>
+                <w:b/>
+              </w:rPr>
+            </w:pPr>
             <w:bookmarkStart w:id="2" w:name="_GoBack"/>
             <w:bookmarkEnd w:id="2"/>
-            <w:proofErr w:type="spellEnd"/>
+            <w:r>
+              <w:rPr>
+                <w:rFonts w:cs="Arial"/>
+              </w:rPr>
+              <w:t>Bestelling</w:t>
+            </w:r>
+          </w:p>
+          <w:p>
+            <w:pPr>
+              <w:pStyle w:val="ListParagraph"/>
+              <w:numPr>
+                <w:ilvl w:val="0"/>
+                <w:numId w:val="10"/>
+              </w:numPr>
+              <w:spacing w:line="288" w:lineRule="auto"/>
+              <w:rPr>
+                <w:rFonts w:eastAsia="Calibri" w:cs="Arial"/>
+                <w:b/>
+              </w:rPr>
+            </w:pPr>
+            <w:r>
+              <w:rPr>
+                <w:rFonts w:cs="Arial"/>
+              </w:rPr>
+              <w:t>levels</w:t>
+            </w:r>
           </w:p>
           <w:p>
             <w:pPr>
@@ -780,7 +753,6 @@
                 <w:b/>
               </w:rPr>
             </w:pPr>
-            <w:proofErr w:type="spellStart"/>
             <w:r>
               <w:rPr>
                 <w:rFonts w:eastAsia="Calibri" w:cs="Arial"/>
@@ -788,7 +760,6 @@
               </w:rPr>
               <w:t>Rondvraag</w:t>
             </w:r>
-            <w:proofErr w:type="spellEnd"/>
           </w:p>
           <w:p>
             <w:pPr>
@@ -813,31 +784,13 @@
                 <w:lang w:val="nl-NL"/>
               </w:rPr>
             </w:pPr>
-            <w:proofErr w:type="spellStart"/>
             <w:r>
               <w:rPr>
                 <w:rFonts w:eastAsia="Calibri" w:cs="Arial"/>
                 <w:b/>
               </w:rPr>
-              <w:t>Sluiten</w:t>
-            </w:r>
-            <w:proofErr w:type="spellEnd"/>
-            <w:r>
-              <w:rPr>
-                <w:rFonts w:eastAsia="Calibri" w:cs="Arial"/>
-                <w:b/>
-              </w:rPr>
-              <w:t xml:space="preserve"> van de </w:t>
-            </w:r>
-            <w:proofErr w:type="spellStart"/>
-            <w:r>
-              <w:rPr>
-                <w:rFonts w:eastAsia="Calibri" w:cs="Arial"/>
-                <w:b/>
-              </w:rPr>
-              <w:t>vergadering</w:t>
-            </w:r>
-            <w:proofErr w:type="spellEnd"/>
+              <w:t>Sluiten van de vergadering</w:t>
+            </w:r>
           </w:p>
           <w:p>
             <w:pPr>
